--- a/LAPORAN TUGAS AKHIR SPKL.docx
+++ b/LAPORAN TUGAS AKHIR SPKL.docx
@@ -936,27 +936,89 @@
           <w:sz w:val="24"/>
           <w:szCs w:val="24"/>
         </w:rPr>
-        <w:t>Penentuan</w:t>
-      </w:r>
-      <w:proofErr w:type="spellEnd"/>
-      <w:r>
-        <w:rPr>
-          <w:rFonts w:ascii="Times New Roman" w:eastAsia="Times New Roman" w:hAnsi="Times New Roman" w:cs="Times New Roman"/>
-          <w:sz w:val="24"/>
-          <w:szCs w:val="24"/>
-        </w:rPr>
-        <w:t xml:space="preserve"> Menu </w:t>
-      </w:r>
-      <w:proofErr w:type="spellStart"/>
-      <w:r>
-        <w:rPr>
-          <w:rFonts w:ascii="Times New Roman" w:eastAsia="Times New Roman" w:hAnsi="Times New Roman" w:cs="Times New Roman"/>
-          <w:sz w:val="24"/>
-          <w:szCs w:val="24"/>
-        </w:rPr>
-        <w:t>Cathering</w:t>
-      </w:r>
-      <w:proofErr w:type="spellEnd"/>
+        <w:t>Pemilihan</w:t>
+      </w:r>
+      <w:proofErr w:type="spellEnd"/>
+      <w:r>
+        <w:rPr>
+          <w:rFonts w:ascii="Times New Roman" w:eastAsia="Times New Roman" w:hAnsi="Times New Roman" w:cs="Times New Roman"/>
+          <w:sz w:val="24"/>
+          <w:szCs w:val="24"/>
+        </w:rPr>
+        <w:t xml:space="preserve"> Laptop </w:t>
+      </w:r>
+      <w:proofErr w:type="spellStart"/>
+      <w:r>
+        <w:rPr>
+          <w:rFonts w:ascii="Times New Roman" w:eastAsia="Times New Roman" w:hAnsi="Times New Roman" w:cs="Times New Roman"/>
+          <w:sz w:val="24"/>
+          <w:szCs w:val="24"/>
+        </w:rPr>
+        <w:t>dengan</w:t>
+      </w:r>
+      <w:proofErr w:type="spellEnd"/>
+      <w:r>
+        <w:rPr>
+          <w:rFonts w:ascii="Times New Roman" w:eastAsia="Times New Roman" w:hAnsi="Times New Roman" w:cs="Times New Roman"/>
+          <w:sz w:val="24"/>
+          <w:szCs w:val="24"/>
+        </w:rPr>
+        <w:t xml:space="preserve"> </w:t>
+      </w:r>
+      <w:proofErr w:type="spellStart"/>
+      <w:r>
+        <w:rPr>
+          <w:rFonts w:ascii="Times New Roman" w:eastAsia="Times New Roman" w:hAnsi="Times New Roman" w:cs="Times New Roman"/>
+          <w:sz w:val="24"/>
+          <w:szCs w:val="24"/>
+        </w:rPr>
+        <w:t>menggunakna</w:t>
+      </w:r>
+      <w:proofErr w:type="spellEnd"/>
+      <w:r>
+        <w:rPr>
+          <w:rFonts w:ascii="Times New Roman" w:eastAsia="Times New Roman" w:hAnsi="Times New Roman" w:cs="Times New Roman"/>
+          <w:sz w:val="24"/>
+          <w:szCs w:val="24"/>
+        </w:rPr>
+        <w:t xml:space="preserve"> </w:t>
+      </w:r>
+      <w:proofErr w:type="spellStart"/>
+      <w:r>
+        <w:rPr>
+          <w:rFonts w:ascii="Times New Roman" w:eastAsia="Times New Roman" w:hAnsi="Times New Roman" w:cs="Times New Roman"/>
+          <w:sz w:val="24"/>
+          <w:szCs w:val="24"/>
+        </w:rPr>
+        <w:t>metode</w:t>
+      </w:r>
+      <w:proofErr w:type="spellEnd"/>
+      <w:r>
+        <w:rPr>
+          <w:rFonts w:ascii="Times New Roman" w:eastAsia="Times New Roman" w:hAnsi="Times New Roman" w:cs="Times New Roman"/>
+          <w:sz w:val="24"/>
+          <w:szCs w:val="24"/>
+        </w:rPr>
+        <w:t xml:space="preserve"> analytical Hierarchy </w:t>
+      </w:r>
+      <w:proofErr w:type="gramStart"/>
+      <w:r>
+        <w:rPr>
+          <w:rFonts w:ascii="Times New Roman" w:eastAsia="Times New Roman" w:hAnsi="Times New Roman" w:cs="Times New Roman"/>
+          <w:sz w:val="24"/>
+          <w:szCs w:val="24"/>
+        </w:rPr>
+        <w:t>Process(</w:t>
+      </w:r>
+      <w:proofErr w:type="gramEnd"/>
+      <w:r>
+        <w:rPr>
+          <w:rFonts w:ascii="Times New Roman" w:eastAsia="Times New Roman" w:hAnsi="Times New Roman" w:cs="Times New Roman"/>
+          <w:sz w:val="24"/>
+          <w:szCs w:val="24"/>
+        </w:rPr>
+        <w:t>AHP)</w:t>
+      </w:r>
       <w:r>
         <w:rPr>
           <w:rFonts w:ascii="Times New Roman" w:hAnsi="Times New Roman" w:cs="Times New Roman"/>
@@ -1163,6 +1225,24 @@
         </w:rPr>
         <w:t xml:space="preserve"> Keputusan</w:t>
       </w:r>
+      <w:r>
+        <w:rPr>
+          <w:rFonts w:ascii="Times New Roman" w:hAnsi="Times New Roman" w:cs="Times New Roman"/>
+          <w:sz w:val="24"/>
+          <w:szCs w:val="24"/>
+        </w:rPr>
+        <w:t xml:space="preserve"> </w:t>
+      </w:r>
+      <w:proofErr w:type="spellStart"/>
+      <w:r>
+        <w:rPr>
+          <w:rFonts w:ascii="Times New Roman" w:hAnsi="Times New Roman" w:cs="Times New Roman"/>
+          <w:sz w:val="24"/>
+          <w:szCs w:val="24"/>
+        </w:rPr>
+        <w:t>Lanjutan</w:t>
+      </w:r>
+      <w:proofErr w:type="spellEnd"/>
     </w:p>
     <w:p>
       <w:pPr>
@@ -1910,7 +1990,41 @@
           <w:sz w:val="24"/>
           <w:szCs w:val="24"/>
         </w:rPr>
-        <w:t>, 15 Januari 2022</w:t>
+        <w:t xml:space="preserve">, </w:t>
+      </w:r>
+      <w:r>
+        <w:rPr>
+          <w:rFonts w:ascii="Times New Roman" w:hAnsi="Times New Roman" w:cs="Times New Roman"/>
+          <w:sz w:val="24"/>
+          <w:szCs w:val="24"/>
+        </w:rPr>
+        <w:t>20</w:t>
+      </w:r>
+      <w:r>
+        <w:rPr>
+          <w:rFonts w:ascii="Times New Roman" w:hAnsi="Times New Roman" w:cs="Times New Roman"/>
+          <w:sz w:val="24"/>
+          <w:szCs w:val="24"/>
+        </w:rPr>
+        <w:t xml:space="preserve"> </w:t>
+      </w:r>
+      <w:proofErr w:type="spellStart"/>
+      <w:r>
+        <w:rPr>
+          <w:rFonts w:ascii="Times New Roman" w:hAnsi="Times New Roman" w:cs="Times New Roman"/>
+          <w:sz w:val="24"/>
+          <w:szCs w:val="24"/>
+        </w:rPr>
+        <w:t>Juli</w:t>
+      </w:r>
+      <w:proofErr w:type="spellEnd"/>
+      <w:r>
+        <w:rPr>
+          <w:rFonts w:ascii="Times New Roman" w:hAnsi="Times New Roman" w:cs="Times New Roman"/>
+          <w:sz w:val="24"/>
+          <w:szCs w:val="24"/>
+        </w:rPr>
+        <w:t xml:space="preserve"> 2022</w:t>
       </w:r>
     </w:p>
     <w:p>
